--- a/assets/technical-session- 1+2.docx
+++ b/assets/technical-session- 1+2.docx
@@ -352,51 +352,25 @@
                 <w:sz w:val="32"/>
                 <w:szCs w:val="32"/>
               </w:rPr>
-              <w:t xml:space="preserve">Dr. </w:t>
-            </w:r>
-            <w:proofErr w:type="spellStart"/>
+              <w:t>Dr. Ajit Kumar</w:t>
+            </w:r>
+          </w:p>
+          <w:p>
+            <w:pPr>
+              <w:pStyle w:val="NoSpacing"/>
+              <w:jc w:val="center"/>
+              <w:rPr>
+                <w:rFonts w:ascii="Adobe Arabic" w:hAnsi="Adobe Arabic" w:cs="Adobe Arabic"/>
+                <w:color w:val="0070C0"/>
+                <w:sz w:val="32"/>
+                <w:szCs w:val="32"/>
+              </w:rPr>
+            </w:pPr>
             <w:r>
               <w:rPr>
                 <w:color w:val="4472C4" w:themeColor="accent1"/>
-                <w:sz w:val="32"/>
-                <w:szCs w:val="32"/>
-              </w:rPr>
-              <w:t>Ajit</w:t>
-            </w:r>
-            <w:proofErr w:type="spellEnd"/>
-            <w:r>
-              <w:rPr>
-                <w:color w:val="4472C4" w:themeColor="accent1"/>
-                <w:sz w:val="32"/>
-                <w:szCs w:val="32"/>
-              </w:rPr>
-              <w:t xml:space="preserve"> Kumar</w:t>
-            </w:r>
-          </w:p>
-          <w:p>
-            <w:pPr>
-              <w:pStyle w:val="NoSpacing"/>
-              <w:jc w:val="center"/>
-              <w:rPr>
-                <w:rFonts w:ascii="Adobe Arabic" w:hAnsi="Adobe Arabic" w:cs="Adobe Arabic"/>
-                <w:color w:val="0070C0"/>
-                <w:sz w:val="32"/>
-                <w:szCs w:val="32"/>
-              </w:rPr>
-            </w:pPr>
-            <w:proofErr w:type="spellStart"/>
-            <w:r>
-              <w:rPr>
-                <w:color w:val="4472C4" w:themeColor="accent1"/>
-              </w:rPr>
-              <w:t>Soongsil</w:t>
-            </w:r>
-            <w:proofErr w:type="spellEnd"/>
-            <w:r>
-              <w:rPr>
-                <w:color w:val="4472C4" w:themeColor="accent1"/>
-              </w:rPr>
-              <w:t xml:space="preserve"> University</w:t>
+              </w:rPr>
+              <w:t>Soongsil University</w:t>
             </w:r>
           </w:p>
         </w:tc>
@@ -473,25 +447,7 @@
                 <w:sz w:val="32"/>
                 <w:szCs w:val="32"/>
               </w:rPr>
-              <w:t xml:space="preserve">Ms. </w:t>
-            </w:r>
-            <w:proofErr w:type="spellStart"/>
-            <w:r>
-              <w:rPr>
-                <w:color w:val="4472C4" w:themeColor="accent1"/>
-                <w:sz w:val="32"/>
-                <w:szCs w:val="32"/>
-              </w:rPr>
-              <w:t>Srijita</w:t>
-            </w:r>
-            <w:proofErr w:type="spellEnd"/>
-            <w:r>
-              <w:rPr>
-                <w:color w:val="4472C4" w:themeColor="accent1"/>
-                <w:sz w:val="32"/>
-                <w:szCs w:val="32"/>
-              </w:rPr>
-              <w:t xml:space="preserve"> Majumdar</w:t>
+              <w:t>Ms. Srijita Majumdar</w:t>
             </w:r>
           </w:p>
         </w:tc>
@@ -600,19 +556,11 @@
                 <w:szCs w:val="32"/>
               </w:rPr>
             </w:pPr>
-            <w:proofErr w:type="spellStart"/>
             <w:r>
               <w:rPr>
                 <w:color w:val="4472C4" w:themeColor="accent1"/>
               </w:rPr>
-              <w:t>Gyeongsang</w:t>
-            </w:r>
-            <w:proofErr w:type="spellEnd"/>
-            <w:r>
-              <w:rPr>
-                <w:color w:val="4472C4" w:themeColor="accent1"/>
-              </w:rPr>
-              <w:t xml:space="preserve"> National University</w:t>
+              <w:t>Gyeongsang National University</w:t>
             </w:r>
           </w:p>
         </w:tc>
@@ -781,7 +729,6 @@
               </w:rPr>
               <w:t xml:space="preserve">Mr. </w:t>
             </w:r>
-            <w:proofErr w:type="spellStart"/>
             <w:r>
               <w:rPr>
                 <w:rFonts w:ascii="Adobe Arabic" w:hAnsi="Adobe Arabic" w:cs="Adobe Arabic"/>
@@ -791,33 +738,8 @@
                 <w:sz w:val="32"/>
                 <w:szCs w:val="32"/>
               </w:rPr>
-              <w:t>Nilabja</w:t>
-            </w:r>
-            <w:proofErr w:type="spellEnd"/>
-            <w:r>
-              <w:rPr>
-                <w:rFonts w:ascii="Adobe Arabic" w:hAnsi="Adobe Arabic" w:cs="Adobe Arabic"/>
-                <w:b/>
-                <w:bCs/>
-                <w:color w:val="FF0000"/>
-                <w:sz w:val="32"/>
-                <w:szCs w:val="32"/>
-              </w:rPr>
-              <w:t xml:space="preserve"> </w:t>
-            </w:r>
-            <w:proofErr w:type="spellStart"/>
-            <w:r>
-              <w:rPr>
-                <w:rFonts w:ascii="Adobe Arabic" w:hAnsi="Adobe Arabic" w:cs="Adobe Arabic"/>
-                <w:b/>
-                <w:bCs/>
-                <w:color w:val="FF0000"/>
-                <w:sz w:val="32"/>
-                <w:szCs w:val="32"/>
-              </w:rPr>
-              <w:t>sarkar</w:t>
-            </w:r>
-            <w:proofErr w:type="spellEnd"/>
+              <w:t>Nilabja sarkar</w:t>
+            </w:r>
           </w:p>
         </w:tc>
         <w:tc>
@@ -973,31 +895,7 @@
                 <w:sz w:val="32"/>
                 <w:szCs w:val="32"/>
               </w:rPr>
-              <w:t xml:space="preserve">Ms. </w:t>
-            </w:r>
-            <w:proofErr w:type="spellStart"/>
-            <w:r>
-              <w:rPr>
-                <w:rFonts w:ascii="Adobe Arabic" w:hAnsi="Adobe Arabic" w:cs="Adobe Arabic"/>
-                <w:b/>
-                <w:bCs/>
-                <w:color w:val="FF0000"/>
-                <w:sz w:val="32"/>
-                <w:szCs w:val="32"/>
-              </w:rPr>
-              <w:t>Kashish</w:t>
-            </w:r>
-            <w:proofErr w:type="spellEnd"/>
-            <w:r>
-              <w:rPr>
-                <w:rFonts w:ascii="Adobe Arabic" w:hAnsi="Adobe Arabic" w:cs="Adobe Arabic"/>
-                <w:b/>
-                <w:bCs/>
-                <w:color w:val="FF0000"/>
-                <w:sz w:val="32"/>
-                <w:szCs w:val="32"/>
-              </w:rPr>
-              <w:t xml:space="preserve"> Gupta</w:t>
+              <w:t>Ms. Kashish Gupta</w:t>
             </w:r>
           </w:p>
         </w:tc>
@@ -1156,7 +1054,6 @@
               </w:rPr>
               <w:t xml:space="preserve">Mr. </w:t>
             </w:r>
-            <w:proofErr w:type="spellStart"/>
             <w:r>
               <w:rPr>
                 <w:rFonts w:ascii="Adobe Arabic" w:hAnsi="Adobe Arabic" w:cs="Adobe Arabic"/>
@@ -1166,19 +1063,7 @@
                 <w:sz w:val="32"/>
                 <w:szCs w:val="32"/>
               </w:rPr>
-              <w:t>Anubhab</w:t>
-            </w:r>
-            <w:proofErr w:type="spellEnd"/>
-            <w:r>
-              <w:rPr>
-                <w:rFonts w:ascii="Adobe Arabic" w:hAnsi="Adobe Arabic" w:cs="Adobe Arabic"/>
-                <w:b/>
-                <w:bCs/>
-                <w:color w:val="FF0000"/>
-                <w:sz w:val="32"/>
-                <w:szCs w:val="32"/>
-              </w:rPr>
-              <w:t xml:space="preserve"> Chakraborty</w:t>
+              <w:t>Anubhab Chakraborty</w:t>
             </w:r>
           </w:p>
         </w:tc>
@@ -1336,9 +1221,8 @@
                 <w:sz w:val="32"/>
                 <w:szCs w:val="32"/>
               </w:rPr>
-              <w:t xml:space="preserve">Mr. </w:t>
-            </w:r>
-            <w:proofErr w:type="spellStart"/>
+              <w:t>Mr. Arkaprava Basu</w:t>
+            </w:r>
             <w:r>
               <w:rPr>
                 <w:rFonts w:ascii="Adobe Arabic" w:hAnsi="Adobe Arabic" w:cs="Adobe Arabic"/>
@@ -1348,33 +1232,8 @@
                 <w:sz w:val="32"/>
                 <w:szCs w:val="32"/>
               </w:rPr>
-              <w:t>Arkaprava</w:t>
-            </w:r>
-            <w:proofErr w:type="spellEnd"/>
-            <w:r>
-              <w:rPr>
-                <w:rFonts w:ascii="Adobe Arabic" w:hAnsi="Adobe Arabic" w:cs="Adobe Arabic"/>
-                <w:b/>
-                <w:bCs/>
-                <w:color w:val="FF0000"/>
-                <w:sz w:val="32"/>
-                <w:szCs w:val="32"/>
-              </w:rPr>
-              <w:t xml:space="preserve"> </w:t>
-            </w:r>
-            <w:proofErr w:type="spellStart"/>
-            <w:r>
-              <w:rPr>
-                <w:rFonts w:ascii="Adobe Arabic" w:hAnsi="Adobe Arabic" w:cs="Adobe Arabic"/>
-                <w:b/>
-                <w:bCs/>
-                <w:color w:val="FF0000"/>
-                <w:sz w:val="32"/>
-                <w:szCs w:val="32"/>
-              </w:rPr>
-              <w:t>Basu</w:t>
-            </w:r>
-            <w:proofErr w:type="spellEnd"/>
+              <w:t xml:space="preserve"> + Mr. Mudit</w:t>
+            </w:r>
           </w:p>
         </w:tc>
         <w:tc>
@@ -1700,25 +1559,7 @@
           <w:sz w:val="32"/>
           <w:szCs w:val="32"/>
         </w:rPr>
-        <w:t xml:space="preserve">“Health and lifestyle improvement through </w:t>
-      </w:r>
-      <w:proofErr w:type="spellStart"/>
-      <w:r>
-        <w:rPr>
-          <w:color w:val="FF0000"/>
-          <w:sz w:val="32"/>
-          <w:szCs w:val="32"/>
-        </w:rPr>
-        <w:t>Sanatana</w:t>
-      </w:r>
-      <w:proofErr w:type="spellEnd"/>
-      <w:r>
-        <w:rPr>
-          <w:color w:val="FF0000"/>
-          <w:sz w:val="32"/>
-          <w:szCs w:val="32"/>
-        </w:rPr>
-        <w:t xml:space="preserve"> Dharma and Artificial Intelligence”</w:t>
+        <w:t>“Health and lifestyle improvement through Sanatana Dharma and Artificial Intelligence”</w:t>
       </w:r>
     </w:p>
     <w:p>
@@ -1920,27 +1761,7 @@
                 <w:sz w:val="32"/>
                 <w:szCs w:val="32"/>
               </w:rPr>
-              <w:t xml:space="preserve">Prof. </w:t>
-            </w:r>
-            <w:proofErr w:type="spellStart"/>
-            <w:r>
-              <w:rPr>
-                <w:rFonts w:ascii="Adobe Arabic" w:hAnsi="Adobe Arabic" w:cs="Adobe Arabic"/>
-                <w:color w:val="0070C0"/>
-                <w:sz w:val="32"/>
-                <w:szCs w:val="32"/>
-              </w:rPr>
-              <w:t>Ushashree</w:t>
-            </w:r>
-            <w:proofErr w:type="spellEnd"/>
-            <w:r>
-              <w:rPr>
-                <w:rFonts w:ascii="Adobe Arabic" w:hAnsi="Adobe Arabic" w:cs="Adobe Arabic"/>
-                <w:color w:val="0070C0"/>
-                <w:sz w:val="32"/>
-                <w:szCs w:val="32"/>
-              </w:rPr>
-              <w:t xml:space="preserve"> B</w:t>
+              <w:t>Prof. Ushashree B</w:t>
             </w:r>
           </w:p>
         </w:tc>
@@ -2039,27 +1860,7 @@
                 <w:sz w:val="32"/>
                 <w:szCs w:val="32"/>
               </w:rPr>
-              <w:t xml:space="preserve">Mr. </w:t>
-            </w:r>
-            <w:proofErr w:type="spellStart"/>
-            <w:r>
-              <w:rPr>
-                <w:rFonts w:ascii="Adobe Arabic" w:hAnsi="Adobe Arabic" w:cs="Adobe Arabic"/>
-                <w:color w:val="0070C0"/>
-                <w:sz w:val="32"/>
-                <w:szCs w:val="32"/>
-              </w:rPr>
-              <w:t>Yashashvi</w:t>
-            </w:r>
-            <w:proofErr w:type="spellEnd"/>
-            <w:r>
-              <w:rPr>
-                <w:rFonts w:ascii="Adobe Arabic" w:hAnsi="Adobe Arabic" w:cs="Adobe Arabic"/>
-                <w:color w:val="0070C0"/>
-                <w:sz w:val="32"/>
-                <w:szCs w:val="32"/>
-              </w:rPr>
-              <w:t xml:space="preserve"> R P </w:t>
+              <w:t xml:space="preserve">Mr. Yashashvi R P </w:t>
             </w:r>
           </w:p>
         </w:tc>
@@ -2280,31 +2081,7 @@
                 <w:sz w:val="32"/>
                 <w:szCs w:val="32"/>
               </w:rPr>
-              <w:t xml:space="preserve">Ms. </w:t>
-            </w:r>
-            <w:proofErr w:type="spellStart"/>
-            <w:r>
-              <w:rPr>
-                <w:rFonts w:ascii="Adobe Arabic" w:hAnsi="Adobe Arabic" w:cs="Adobe Arabic"/>
-                <w:b/>
-                <w:bCs/>
-                <w:color w:val="FF0000"/>
-                <w:sz w:val="32"/>
-                <w:szCs w:val="32"/>
-              </w:rPr>
-              <w:t>Srijita</w:t>
-            </w:r>
-            <w:proofErr w:type="spellEnd"/>
-            <w:r>
-              <w:rPr>
-                <w:rFonts w:ascii="Adobe Arabic" w:hAnsi="Adobe Arabic" w:cs="Adobe Arabic"/>
-                <w:b/>
-                <w:bCs/>
-                <w:color w:val="FF0000"/>
-                <w:sz w:val="32"/>
-                <w:szCs w:val="32"/>
-              </w:rPr>
-              <w:t xml:space="preserve"> Majumder</w:t>
+              <w:t>Ms. Srijita Majumder</w:t>
             </w:r>
           </w:p>
         </w:tc>
@@ -2416,21 +2193,8 @@
                 <w:sz w:val="32"/>
                 <w:szCs w:val="32"/>
               </w:rPr>
-              <w:t xml:space="preserve">Ms. Niharika </w:t>
-            </w:r>
-            <w:proofErr w:type="spellStart"/>
-            <w:r>
-              <w:rPr>
-                <w:rFonts w:ascii="Adobe Arabic" w:hAnsi="Adobe Arabic" w:cs="Adobe Arabic"/>
-                <w:b/>
-                <w:bCs/>
-                <w:color w:val="FF0000"/>
-                <w:sz w:val="32"/>
-                <w:szCs w:val="32"/>
-              </w:rPr>
-              <w:t>Pennur</w:t>
-            </w:r>
-            <w:proofErr w:type="spellEnd"/>
+              <w:t>Ms. Niharika Pennur</w:t>
+            </w:r>
           </w:p>
         </w:tc>
         <w:tc>
@@ -2461,27 +2225,7 @@
                 <w:sz w:val="24"/>
                 <w:szCs w:val="24"/>
               </w:rPr>
-              <w:t xml:space="preserve">Using AI and VR technologies for mental wellness using principles of </w:t>
-            </w:r>
-            <w:proofErr w:type="spellStart"/>
-            <w:r>
-              <w:rPr>
-                <w:rFonts w:ascii="Adobe Arabic" w:hAnsi="Adobe Arabic" w:cs="Adobe Arabic"/>
-                <w:color w:val="2E74B5" w:themeColor="accent5" w:themeShade="BF"/>
-                <w:sz w:val="24"/>
-                <w:szCs w:val="24"/>
-              </w:rPr>
-              <w:t>Sanatana</w:t>
-            </w:r>
-            <w:proofErr w:type="spellEnd"/>
-            <w:r>
-              <w:rPr>
-                <w:rFonts w:ascii="Adobe Arabic" w:hAnsi="Adobe Arabic" w:cs="Adobe Arabic"/>
-                <w:color w:val="2E74B5" w:themeColor="accent5" w:themeShade="BF"/>
-                <w:sz w:val="24"/>
-                <w:szCs w:val="24"/>
-              </w:rPr>
-              <w:t xml:space="preserve"> Dharma</w:t>
+              <w:t>Using AI and VR technologies for mental wellness using principles of Sanatana Dharma</w:t>
             </w:r>
           </w:p>
         </w:tc>
@@ -2659,29 +2403,7 @@
                 <w:sz w:val="24"/>
                 <w:szCs w:val="24"/>
               </w:rPr>
-              <w:t xml:space="preserve">Studies on the intersection of </w:t>
-            </w:r>
-            <w:proofErr w:type="spellStart"/>
-            <w:r>
-              <w:rPr>
-                <w:rFonts w:ascii="Times New Roman" w:hAnsi="Times New Roman" w:cs="Times New Roman"/>
-                <w:bCs/>
-                <w:color w:val="4472C4" w:themeColor="accent1"/>
-                <w:sz w:val="24"/>
-                <w:szCs w:val="24"/>
-              </w:rPr>
-              <w:t>Sanatana</w:t>
-            </w:r>
-            <w:proofErr w:type="spellEnd"/>
-            <w:r>
-              <w:rPr>
-                <w:rFonts w:ascii="Times New Roman" w:hAnsi="Times New Roman" w:cs="Times New Roman"/>
-                <w:bCs/>
-                <w:color w:val="4472C4" w:themeColor="accent1"/>
-                <w:sz w:val="24"/>
-                <w:szCs w:val="24"/>
-              </w:rPr>
-              <w:t xml:space="preserve"> Dharma and modern day AI research</w:t>
+              <w:t>Studies on the intersection of Sanatana Dharma and modern day AI research</w:t>
             </w:r>
           </w:p>
         </w:tc>
@@ -2828,7 +2550,6 @@
               </w:rPr>
               <w:t xml:space="preserve">Ms. </w:t>
             </w:r>
-            <w:proofErr w:type="spellStart"/>
             <w:r>
               <w:rPr>
                 <w:rFonts w:ascii="Adobe Arabic" w:hAnsi="Adobe Arabic" w:cs="Adobe Arabic"/>
@@ -2838,19 +2559,7 @@
                 <w:sz w:val="32"/>
                 <w:szCs w:val="32"/>
               </w:rPr>
-              <w:t>Jeyapreetha</w:t>
-            </w:r>
-            <w:proofErr w:type="spellEnd"/>
-            <w:r>
-              <w:rPr>
-                <w:rFonts w:ascii="Adobe Arabic" w:hAnsi="Adobe Arabic" w:cs="Adobe Arabic"/>
-                <w:b/>
-                <w:bCs/>
-                <w:color w:val="FF0000"/>
-                <w:sz w:val="32"/>
-                <w:szCs w:val="32"/>
-              </w:rPr>
-              <w:t xml:space="preserve"> M</w:t>
+              <w:t>Jeyapreetha M</w:t>
             </w:r>
           </w:p>
         </w:tc>
@@ -2880,27 +2589,7 @@
                 <w:sz w:val="24"/>
                 <w:szCs w:val="24"/>
               </w:rPr>
-              <w:t xml:space="preserve">Using </w:t>
-            </w:r>
-            <w:proofErr w:type="spellStart"/>
-            <w:r>
-              <w:rPr>
-                <w:rFonts w:ascii="Adobe Arabic" w:hAnsi="Adobe Arabic" w:cs="Adobe Arabic"/>
-                <w:color w:val="2E74B5" w:themeColor="accent5" w:themeShade="BF"/>
-                <w:sz w:val="24"/>
-                <w:szCs w:val="24"/>
-              </w:rPr>
-              <w:t>Sanatana</w:t>
-            </w:r>
-            <w:proofErr w:type="spellEnd"/>
-            <w:r>
-              <w:rPr>
-                <w:rFonts w:ascii="Adobe Arabic" w:hAnsi="Adobe Arabic" w:cs="Adobe Arabic"/>
-                <w:color w:val="2E74B5" w:themeColor="accent5" w:themeShade="BF"/>
-                <w:sz w:val="24"/>
-                <w:szCs w:val="24"/>
-              </w:rPr>
-              <w:t xml:space="preserve"> Dharma principles to understand machine consciousness in AI</w:t>
+              <w:t>Using Sanatana Dharma principles to understand machine consciousness in AI</w:t>
             </w:r>
           </w:p>
         </w:tc>
@@ -3044,21 +2733,8 @@
                 <w:sz w:val="32"/>
                 <w:szCs w:val="32"/>
               </w:rPr>
-              <w:t xml:space="preserve">Ms. </w:t>
-            </w:r>
-            <w:proofErr w:type="spellStart"/>
-            <w:r>
-              <w:rPr>
-                <w:rFonts w:ascii="Adobe Arabic" w:hAnsi="Adobe Arabic" w:cs="Adobe Arabic"/>
-                <w:b/>
-                <w:bCs/>
-                <w:color w:val="FF0000"/>
-                <w:sz w:val="32"/>
-                <w:szCs w:val="32"/>
-              </w:rPr>
-              <w:t>Kiramaee</w:t>
-            </w:r>
-            <w:proofErr w:type="spellEnd"/>
+              <w:t>Ms. Kiramaee</w:t>
+            </w:r>
           </w:p>
         </w:tc>
         <w:tc>

--- a/assets/technical-session- 1+2.docx
+++ b/assets/technical-session- 1+2.docx
@@ -352,25 +352,51 @@
                 <w:sz w:val="32"/>
                 <w:szCs w:val="32"/>
               </w:rPr>
-              <w:t>Dr. Ajit Kumar</w:t>
-            </w:r>
-          </w:p>
-          <w:p>
-            <w:pPr>
-              <w:pStyle w:val="NoSpacing"/>
-              <w:jc w:val="center"/>
-              <w:rPr>
-                <w:rFonts w:ascii="Adobe Arabic" w:hAnsi="Adobe Arabic" w:cs="Adobe Arabic"/>
-                <w:color w:val="0070C0"/>
-                <w:sz w:val="32"/>
-                <w:szCs w:val="32"/>
-              </w:rPr>
-            </w:pPr>
+              <w:t xml:space="preserve">Dr. </w:t>
+            </w:r>
+            <w:proofErr w:type="spellStart"/>
             <w:r>
               <w:rPr>
                 <w:color w:val="4472C4" w:themeColor="accent1"/>
-              </w:rPr>
-              <w:t>Soongsil University</w:t>
+                <w:sz w:val="32"/>
+                <w:szCs w:val="32"/>
+              </w:rPr>
+              <w:t>Ajit</w:t>
+            </w:r>
+            <w:proofErr w:type="spellEnd"/>
+            <w:r>
+              <w:rPr>
+                <w:color w:val="4472C4" w:themeColor="accent1"/>
+                <w:sz w:val="32"/>
+                <w:szCs w:val="32"/>
+              </w:rPr>
+              <w:t xml:space="preserve"> Kumar</w:t>
+            </w:r>
+          </w:p>
+          <w:p>
+            <w:pPr>
+              <w:pStyle w:val="NoSpacing"/>
+              <w:jc w:val="center"/>
+              <w:rPr>
+                <w:rFonts w:ascii="Adobe Arabic" w:hAnsi="Adobe Arabic" w:cs="Adobe Arabic"/>
+                <w:color w:val="0070C0"/>
+                <w:sz w:val="32"/>
+                <w:szCs w:val="32"/>
+              </w:rPr>
+            </w:pPr>
+            <w:proofErr w:type="spellStart"/>
+            <w:r>
+              <w:rPr>
+                <w:color w:val="4472C4" w:themeColor="accent1"/>
+              </w:rPr>
+              <w:t>Soongsil</w:t>
+            </w:r>
+            <w:proofErr w:type="spellEnd"/>
+            <w:r>
+              <w:rPr>
+                <w:color w:val="4472C4" w:themeColor="accent1"/>
+              </w:rPr>
+              <w:t xml:space="preserve"> University</w:t>
             </w:r>
           </w:p>
         </w:tc>
@@ -447,7 +473,25 @@
                 <w:sz w:val="32"/>
                 <w:szCs w:val="32"/>
               </w:rPr>
-              <w:t>Ms. Srijita Majumdar</w:t>
+              <w:t xml:space="preserve">Ms. </w:t>
+            </w:r>
+            <w:proofErr w:type="spellStart"/>
+            <w:r>
+              <w:rPr>
+                <w:color w:val="4472C4" w:themeColor="accent1"/>
+                <w:sz w:val="32"/>
+                <w:szCs w:val="32"/>
+              </w:rPr>
+              <w:t>Srijita</w:t>
+            </w:r>
+            <w:proofErr w:type="spellEnd"/>
+            <w:r>
+              <w:rPr>
+                <w:color w:val="4472C4" w:themeColor="accent1"/>
+                <w:sz w:val="32"/>
+                <w:szCs w:val="32"/>
+              </w:rPr>
+              <w:t xml:space="preserve"> Majumdar</w:t>
             </w:r>
           </w:p>
         </w:tc>
@@ -556,11 +600,19 @@
                 <w:szCs w:val="32"/>
               </w:rPr>
             </w:pPr>
+            <w:proofErr w:type="spellStart"/>
             <w:r>
               <w:rPr>
                 <w:color w:val="4472C4" w:themeColor="accent1"/>
               </w:rPr>
-              <w:t>Gyeongsang National University</w:t>
+              <w:t>Gyeongsang</w:t>
+            </w:r>
+            <w:proofErr w:type="spellEnd"/>
+            <w:r>
+              <w:rPr>
+                <w:color w:val="4472C4" w:themeColor="accent1"/>
+              </w:rPr>
+              <w:t xml:space="preserve"> National University</w:t>
             </w:r>
           </w:p>
         </w:tc>
@@ -729,16 +781,86 @@
               </w:rPr>
               <w:t xml:space="preserve">Mr. </w:t>
             </w:r>
-            <w:r>
-              <w:rPr>
-                <w:rFonts w:ascii="Adobe Arabic" w:hAnsi="Adobe Arabic" w:cs="Adobe Arabic"/>
-                <w:b/>
-                <w:bCs/>
-                <w:color w:val="FF0000"/>
-                <w:sz w:val="32"/>
-                <w:szCs w:val="32"/>
-              </w:rPr>
-              <w:t>Nilabja sarkar</w:t>
+            <w:proofErr w:type="spellStart"/>
+            <w:r>
+              <w:rPr>
+                <w:rFonts w:ascii="Adobe Arabic" w:hAnsi="Adobe Arabic" w:cs="Adobe Arabic"/>
+                <w:b/>
+                <w:bCs/>
+                <w:color w:val="FF0000"/>
+                <w:sz w:val="32"/>
+                <w:szCs w:val="32"/>
+              </w:rPr>
+              <w:t>Nilabja</w:t>
+            </w:r>
+            <w:proofErr w:type="spellEnd"/>
+            <w:r>
+              <w:rPr>
+                <w:rFonts w:ascii="Adobe Arabic" w:hAnsi="Adobe Arabic" w:cs="Adobe Arabic"/>
+                <w:b/>
+                <w:bCs/>
+                <w:color w:val="FF0000"/>
+                <w:sz w:val="32"/>
+                <w:szCs w:val="32"/>
+              </w:rPr>
+              <w:t xml:space="preserve"> </w:t>
+            </w:r>
+            <w:r>
+              <w:rPr>
+                <w:rFonts w:ascii="Adobe Arabic" w:hAnsi="Adobe Arabic" w:cs="Adobe Arabic"/>
+                <w:b/>
+                <w:bCs/>
+                <w:color w:val="FF0000"/>
+                <w:sz w:val="32"/>
+                <w:szCs w:val="32"/>
+              </w:rPr>
+              <w:t>S</w:t>
+            </w:r>
+            <w:r>
+              <w:rPr>
+                <w:rFonts w:ascii="Adobe Arabic" w:hAnsi="Adobe Arabic" w:cs="Adobe Arabic"/>
+                <w:b/>
+                <w:bCs/>
+                <w:color w:val="FF0000"/>
+                <w:sz w:val="32"/>
+                <w:szCs w:val="32"/>
+              </w:rPr>
+              <w:t>arkar</w:t>
+            </w:r>
+            <w:r>
+              <w:rPr>
+                <w:rFonts w:ascii="Adobe Arabic" w:hAnsi="Adobe Arabic" w:cs="Adobe Arabic"/>
+                <w:b/>
+                <w:bCs/>
+                <w:color w:val="FF0000"/>
+                <w:sz w:val="32"/>
+                <w:szCs w:val="32"/>
+              </w:rPr>
+              <w:t xml:space="preserve"> &amp; Mr. </w:t>
+            </w:r>
+            <w:proofErr w:type="spellStart"/>
+            <w:r>
+              <w:rPr>
+                <w:rFonts w:ascii="Adobe Arabic" w:hAnsi="Adobe Arabic" w:cs="Adobe Arabic"/>
+                <w:b/>
+                <w:bCs/>
+                <w:color w:val="FF0000"/>
+                <w:sz w:val="32"/>
+                <w:szCs w:val="32"/>
+              </w:rPr>
+              <w:t>Anubhab</w:t>
+            </w:r>
+            <w:proofErr w:type="spellEnd"/>
+            <w:r>
+              <w:rPr>
+                <w:rFonts w:ascii="Adobe Arabic" w:hAnsi="Adobe Arabic" w:cs="Adobe Arabic"/>
+                <w:b/>
+                <w:bCs/>
+                <w:color w:val="FF0000"/>
+                <w:sz w:val="32"/>
+                <w:szCs w:val="32"/>
+              </w:rPr>
+              <w:t xml:space="preserve"> </w:t>
             </w:r>
           </w:p>
         </w:tc>
@@ -895,7 +1017,31 @@
                 <w:sz w:val="32"/>
                 <w:szCs w:val="32"/>
               </w:rPr>
-              <w:t>Ms. Kashish Gupta</w:t>
+              <w:t xml:space="preserve">Ms. </w:t>
+            </w:r>
+            <w:proofErr w:type="spellStart"/>
+            <w:r>
+              <w:rPr>
+                <w:rFonts w:ascii="Adobe Arabic" w:hAnsi="Adobe Arabic" w:cs="Adobe Arabic"/>
+                <w:b/>
+                <w:bCs/>
+                <w:color w:val="FF0000"/>
+                <w:sz w:val="32"/>
+                <w:szCs w:val="32"/>
+              </w:rPr>
+              <w:t>Kashish</w:t>
+            </w:r>
+            <w:proofErr w:type="spellEnd"/>
+            <w:r>
+              <w:rPr>
+                <w:rFonts w:ascii="Adobe Arabic" w:hAnsi="Adobe Arabic" w:cs="Adobe Arabic"/>
+                <w:b/>
+                <w:bCs/>
+                <w:color w:val="FF0000"/>
+                <w:sz w:val="32"/>
+                <w:szCs w:val="32"/>
+              </w:rPr>
+              <w:t xml:space="preserve"> Gupta</w:t>
             </w:r>
           </w:p>
         </w:tc>
@@ -1054,16 +1200,29 @@
               </w:rPr>
               <w:t xml:space="preserve">Mr. </w:t>
             </w:r>
-            <w:r>
-              <w:rPr>
-                <w:rFonts w:ascii="Adobe Arabic" w:hAnsi="Adobe Arabic" w:cs="Adobe Arabic"/>
-                <w:b/>
-                <w:bCs/>
-                <w:color w:val="FF0000"/>
-                <w:sz w:val="32"/>
-                <w:szCs w:val="32"/>
-              </w:rPr>
-              <w:t>Anubhab Chakraborty</w:t>
+            <w:proofErr w:type="spellStart"/>
+            <w:r>
+              <w:rPr>
+                <w:rFonts w:ascii="Adobe Arabic" w:hAnsi="Adobe Arabic" w:cs="Adobe Arabic"/>
+                <w:b/>
+                <w:bCs/>
+                <w:color w:val="FF0000"/>
+                <w:sz w:val="32"/>
+                <w:szCs w:val="32"/>
+              </w:rPr>
+              <w:t>Anubhab</w:t>
+            </w:r>
+            <w:proofErr w:type="spellEnd"/>
+            <w:r>
+              <w:rPr>
+                <w:rFonts w:ascii="Adobe Arabic" w:hAnsi="Adobe Arabic" w:cs="Adobe Arabic"/>
+                <w:b/>
+                <w:bCs/>
+                <w:color w:val="FF0000"/>
+                <w:sz w:val="32"/>
+                <w:szCs w:val="32"/>
+              </w:rPr>
+              <w:t xml:space="preserve"> Chakraborty</w:t>
             </w:r>
           </w:p>
         </w:tc>
@@ -1221,8 +1380,45 @@
                 <w:sz w:val="32"/>
                 <w:szCs w:val="32"/>
               </w:rPr>
-              <w:t>Mr. Arkaprava Basu</w:t>
-            </w:r>
+              <w:t xml:space="preserve">Mr. </w:t>
+            </w:r>
+            <w:proofErr w:type="spellStart"/>
+            <w:r>
+              <w:rPr>
+                <w:rFonts w:ascii="Adobe Arabic" w:hAnsi="Adobe Arabic" w:cs="Adobe Arabic"/>
+                <w:b/>
+                <w:bCs/>
+                <w:color w:val="FF0000"/>
+                <w:sz w:val="32"/>
+                <w:szCs w:val="32"/>
+              </w:rPr>
+              <w:t>Arkaprava</w:t>
+            </w:r>
+            <w:proofErr w:type="spellEnd"/>
+            <w:r>
+              <w:rPr>
+                <w:rFonts w:ascii="Adobe Arabic" w:hAnsi="Adobe Arabic" w:cs="Adobe Arabic"/>
+                <w:b/>
+                <w:bCs/>
+                <w:color w:val="FF0000"/>
+                <w:sz w:val="32"/>
+                <w:szCs w:val="32"/>
+              </w:rPr>
+              <w:t xml:space="preserve"> </w:t>
+            </w:r>
+            <w:proofErr w:type="spellStart"/>
+            <w:r>
+              <w:rPr>
+                <w:rFonts w:ascii="Adobe Arabic" w:hAnsi="Adobe Arabic" w:cs="Adobe Arabic"/>
+                <w:b/>
+                <w:bCs/>
+                <w:color w:val="FF0000"/>
+                <w:sz w:val="32"/>
+                <w:szCs w:val="32"/>
+              </w:rPr>
+              <w:t>Basu</w:t>
+            </w:r>
+            <w:proofErr w:type="spellEnd"/>
             <w:r>
               <w:rPr>
                 <w:rFonts w:ascii="Adobe Arabic" w:hAnsi="Adobe Arabic" w:cs="Adobe Arabic"/>
@@ -1559,7 +1755,25 @@
           <w:sz w:val="32"/>
           <w:szCs w:val="32"/>
         </w:rPr>
-        <w:t>“Health and lifestyle improvement through Sanatana Dharma and Artificial Intelligence”</w:t>
+        <w:t xml:space="preserve">“Health and lifestyle improvement through </w:t>
+      </w:r>
+      <w:proofErr w:type="spellStart"/>
+      <w:r>
+        <w:rPr>
+          <w:color w:val="FF0000"/>
+          <w:sz w:val="32"/>
+          <w:szCs w:val="32"/>
+        </w:rPr>
+        <w:t>Sanatana</w:t>
+      </w:r>
+      <w:proofErr w:type="spellEnd"/>
+      <w:r>
+        <w:rPr>
+          <w:color w:val="FF0000"/>
+          <w:sz w:val="32"/>
+          <w:szCs w:val="32"/>
+        </w:rPr>
+        <w:t xml:space="preserve"> Dharma and Artificial Intelligence”</w:t>
       </w:r>
     </w:p>
     <w:p>
@@ -1761,7 +1975,27 @@
                 <w:sz w:val="32"/>
                 <w:szCs w:val="32"/>
               </w:rPr>
-              <w:t>Prof. Ushashree B</w:t>
+              <w:t xml:space="preserve">Prof. </w:t>
+            </w:r>
+            <w:proofErr w:type="spellStart"/>
+            <w:r>
+              <w:rPr>
+                <w:rFonts w:ascii="Adobe Arabic" w:hAnsi="Adobe Arabic" w:cs="Adobe Arabic"/>
+                <w:color w:val="0070C0"/>
+                <w:sz w:val="32"/>
+                <w:szCs w:val="32"/>
+              </w:rPr>
+              <w:t>Ushashree</w:t>
+            </w:r>
+            <w:proofErr w:type="spellEnd"/>
+            <w:r>
+              <w:rPr>
+                <w:rFonts w:ascii="Adobe Arabic" w:hAnsi="Adobe Arabic" w:cs="Adobe Arabic"/>
+                <w:color w:val="0070C0"/>
+                <w:sz w:val="32"/>
+                <w:szCs w:val="32"/>
+              </w:rPr>
+              <w:t xml:space="preserve"> B</w:t>
             </w:r>
           </w:p>
         </w:tc>
@@ -1860,7 +2094,27 @@
                 <w:sz w:val="32"/>
                 <w:szCs w:val="32"/>
               </w:rPr>
-              <w:t xml:space="preserve">Mr. Yashashvi R P </w:t>
+              <w:t xml:space="preserve">Mr. </w:t>
+            </w:r>
+            <w:proofErr w:type="spellStart"/>
+            <w:r>
+              <w:rPr>
+                <w:rFonts w:ascii="Adobe Arabic" w:hAnsi="Adobe Arabic" w:cs="Adobe Arabic"/>
+                <w:color w:val="0070C0"/>
+                <w:sz w:val="32"/>
+                <w:szCs w:val="32"/>
+              </w:rPr>
+              <w:t>Yashashvi</w:t>
+            </w:r>
+            <w:proofErr w:type="spellEnd"/>
+            <w:r>
+              <w:rPr>
+                <w:rFonts w:ascii="Adobe Arabic" w:hAnsi="Adobe Arabic" w:cs="Adobe Arabic"/>
+                <w:color w:val="0070C0"/>
+                <w:sz w:val="32"/>
+                <w:szCs w:val="32"/>
+              </w:rPr>
+              <w:t xml:space="preserve"> R P </w:t>
             </w:r>
           </w:p>
         </w:tc>
@@ -2081,7 +2335,31 @@
                 <w:sz w:val="32"/>
                 <w:szCs w:val="32"/>
               </w:rPr>
-              <w:t>Ms. Srijita Majumder</w:t>
+              <w:t xml:space="preserve">Ms. </w:t>
+            </w:r>
+            <w:proofErr w:type="spellStart"/>
+            <w:r>
+              <w:rPr>
+                <w:rFonts w:ascii="Adobe Arabic" w:hAnsi="Adobe Arabic" w:cs="Adobe Arabic"/>
+                <w:b/>
+                <w:bCs/>
+                <w:color w:val="FF0000"/>
+                <w:sz w:val="32"/>
+                <w:szCs w:val="32"/>
+              </w:rPr>
+              <w:t>Srijita</w:t>
+            </w:r>
+            <w:proofErr w:type="spellEnd"/>
+            <w:r>
+              <w:rPr>
+                <w:rFonts w:ascii="Adobe Arabic" w:hAnsi="Adobe Arabic" w:cs="Adobe Arabic"/>
+                <w:b/>
+                <w:bCs/>
+                <w:color w:val="FF0000"/>
+                <w:sz w:val="32"/>
+                <w:szCs w:val="32"/>
+              </w:rPr>
+              <w:t xml:space="preserve"> Majumder</w:t>
             </w:r>
           </w:p>
         </w:tc>
@@ -2193,8 +2471,21 @@
                 <w:sz w:val="32"/>
                 <w:szCs w:val="32"/>
               </w:rPr>
-              <w:t>Ms. Niharika Pennur</w:t>
-            </w:r>
+              <w:t xml:space="preserve">Ms. Niharika </w:t>
+            </w:r>
+            <w:proofErr w:type="spellStart"/>
+            <w:r>
+              <w:rPr>
+                <w:rFonts w:ascii="Adobe Arabic" w:hAnsi="Adobe Arabic" w:cs="Adobe Arabic"/>
+                <w:b/>
+                <w:bCs/>
+                <w:color w:val="FF0000"/>
+                <w:sz w:val="32"/>
+                <w:szCs w:val="32"/>
+              </w:rPr>
+              <w:t>Pennur</w:t>
+            </w:r>
+            <w:proofErr w:type="spellEnd"/>
           </w:p>
         </w:tc>
         <w:tc>
@@ -2225,7 +2516,27 @@
                 <w:sz w:val="24"/>
                 <w:szCs w:val="24"/>
               </w:rPr>
-              <w:t>Using AI and VR technologies for mental wellness using principles of Sanatana Dharma</w:t>
+              <w:t xml:space="preserve">Using AI and VR technologies for mental wellness using principles of </w:t>
+            </w:r>
+            <w:proofErr w:type="spellStart"/>
+            <w:r>
+              <w:rPr>
+                <w:rFonts w:ascii="Adobe Arabic" w:hAnsi="Adobe Arabic" w:cs="Adobe Arabic"/>
+                <w:color w:val="2E74B5" w:themeColor="accent5" w:themeShade="BF"/>
+                <w:sz w:val="24"/>
+                <w:szCs w:val="24"/>
+              </w:rPr>
+              <w:t>Sanatana</w:t>
+            </w:r>
+            <w:proofErr w:type="spellEnd"/>
+            <w:r>
+              <w:rPr>
+                <w:rFonts w:ascii="Adobe Arabic" w:hAnsi="Adobe Arabic" w:cs="Adobe Arabic"/>
+                <w:color w:val="2E74B5" w:themeColor="accent5" w:themeShade="BF"/>
+                <w:sz w:val="24"/>
+                <w:szCs w:val="24"/>
+              </w:rPr>
+              <w:t xml:space="preserve"> Dharma</w:t>
             </w:r>
           </w:p>
         </w:tc>
@@ -2403,7 +2714,51 @@
                 <w:sz w:val="24"/>
                 <w:szCs w:val="24"/>
               </w:rPr>
-              <w:t>Studies on the intersection of Sanatana Dharma and modern day AI research</w:t>
+              <w:t xml:space="preserve">Studies on the intersection of </w:t>
+            </w:r>
+            <w:proofErr w:type="spellStart"/>
+            <w:r>
+              <w:rPr>
+                <w:rFonts w:ascii="Times New Roman" w:hAnsi="Times New Roman" w:cs="Times New Roman"/>
+                <w:bCs/>
+                <w:color w:val="4472C4" w:themeColor="accent1"/>
+                <w:sz w:val="24"/>
+                <w:szCs w:val="24"/>
+              </w:rPr>
+              <w:t>Sanatana</w:t>
+            </w:r>
+            <w:proofErr w:type="spellEnd"/>
+            <w:r>
+              <w:rPr>
+                <w:rFonts w:ascii="Times New Roman" w:hAnsi="Times New Roman" w:cs="Times New Roman"/>
+                <w:bCs/>
+                <w:color w:val="4472C4" w:themeColor="accent1"/>
+                <w:sz w:val="24"/>
+                <w:szCs w:val="24"/>
+              </w:rPr>
+              <w:t xml:space="preserve"> Dharma and </w:t>
+            </w:r>
+            <w:proofErr w:type="gramStart"/>
+            <w:r>
+              <w:rPr>
+                <w:rFonts w:ascii="Times New Roman" w:hAnsi="Times New Roman" w:cs="Times New Roman"/>
+                <w:bCs/>
+                <w:color w:val="4472C4" w:themeColor="accent1"/>
+                <w:sz w:val="24"/>
+                <w:szCs w:val="24"/>
+              </w:rPr>
+              <w:t>modern day</w:t>
+            </w:r>
+            <w:proofErr w:type="gramEnd"/>
+            <w:r>
+              <w:rPr>
+                <w:rFonts w:ascii="Times New Roman" w:hAnsi="Times New Roman" w:cs="Times New Roman"/>
+                <w:bCs/>
+                <w:color w:val="4472C4" w:themeColor="accent1"/>
+                <w:sz w:val="24"/>
+                <w:szCs w:val="24"/>
+              </w:rPr>
+              <w:t xml:space="preserve"> AI research</w:t>
             </w:r>
           </w:p>
         </w:tc>
@@ -2550,16 +2905,29 @@
               </w:rPr>
               <w:t xml:space="preserve">Ms. </w:t>
             </w:r>
-            <w:r>
-              <w:rPr>
-                <w:rFonts w:ascii="Adobe Arabic" w:hAnsi="Adobe Arabic" w:cs="Adobe Arabic"/>
-                <w:b/>
-                <w:bCs/>
-                <w:color w:val="FF0000"/>
-                <w:sz w:val="32"/>
-                <w:szCs w:val="32"/>
-              </w:rPr>
-              <w:t>Jeyapreetha M</w:t>
+            <w:proofErr w:type="spellStart"/>
+            <w:r>
+              <w:rPr>
+                <w:rFonts w:ascii="Adobe Arabic" w:hAnsi="Adobe Arabic" w:cs="Adobe Arabic"/>
+                <w:b/>
+                <w:bCs/>
+                <w:color w:val="FF0000"/>
+                <w:sz w:val="32"/>
+                <w:szCs w:val="32"/>
+              </w:rPr>
+              <w:t>Jeyapreetha</w:t>
+            </w:r>
+            <w:proofErr w:type="spellEnd"/>
+            <w:r>
+              <w:rPr>
+                <w:rFonts w:ascii="Adobe Arabic" w:hAnsi="Adobe Arabic" w:cs="Adobe Arabic"/>
+                <w:b/>
+                <w:bCs/>
+                <w:color w:val="FF0000"/>
+                <w:sz w:val="32"/>
+                <w:szCs w:val="32"/>
+              </w:rPr>
+              <w:t xml:space="preserve"> M</w:t>
             </w:r>
           </w:p>
         </w:tc>
@@ -2589,7 +2957,27 @@
                 <w:sz w:val="24"/>
                 <w:szCs w:val="24"/>
               </w:rPr>
-              <w:t>Using Sanatana Dharma principles to understand machine consciousness in AI</w:t>
+              <w:t xml:space="preserve">Using </w:t>
+            </w:r>
+            <w:proofErr w:type="spellStart"/>
+            <w:r>
+              <w:rPr>
+                <w:rFonts w:ascii="Adobe Arabic" w:hAnsi="Adobe Arabic" w:cs="Adobe Arabic"/>
+                <w:color w:val="2E74B5" w:themeColor="accent5" w:themeShade="BF"/>
+                <w:sz w:val="24"/>
+                <w:szCs w:val="24"/>
+              </w:rPr>
+              <w:t>Sanatana</w:t>
+            </w:r>
+            <w:proofErr w:type="spellEnd"/>
+            <w:r>
+              <w:rPr>
+                <w:rFonts w:ascii="Adobe Arabic" w:hAnsi="Adobe Arabic" w:cs="Adobe Arabic"/>
+                <w:color w:val="2E74B5" w:themeColor="accent5" w:themeShade="BF"/>
+                <w:sz w:val="24"/>
+                <w:szCs w:val="24"/>
+              </w:rPr>
+              <w:t xml:space="preserve"> Dharma principles to understand machine consciousness in AI</w:t>
             </w:r>
           </w:p>
         </w:tc>
@@ -2733,8 +3121,21 @@
                 <w:sz w:val="32"/>
                 <w:szCs w:val="32"/>
               </w:rPr>
-              <w:t>Ms. Kiramaee</w:t>
-            </w:r>
+              <w:t xml:space="preserve">Ms. </w:t>
+            </w:r>
+            <w:proofErr w:type="spellStart"/>
+            <w:r>
+              <w:rPr>
+                <w:rFonts w:ascii="Adobe Arabic" w:hAnsi="Adobe Arabic" w:cs="Adobe Arabic"/>
+                <w:b/>
+                <w:bCs/>
+                <w:color w:val="FF0000"/>
+                <w:sz w:val="32"/>
+                <w:szCs w:val="32"/>
+              </w:rPr>
+              <w:t>Kiramaee</w:t>
+            </w:r>
+            <w:proofErr w:type="spellEnd"/>
           </w:p>
         </w:tc>
         <w:tc>
